--- a/using Stacks and Queue Classes.docx
+++ b/using Stacks and Queue Classes.docx
@@ -7,6 +7,8 @@
         <w:rPr>
           <w:b/>
           <w:bCs/>
+          <w:i/>
+          <w:iCs/>
           <w:u w:val="single"/>
         </w:rPr>
       </w:pPr>
@@ -14,6 +16,8 @@
         <w:rPr>
           <w:b/>
           <w:bCs/>
+          <w:i/>
+          <w:iCs/>
           <w:u w:val="single"/>
         </w:rPr>
         <w:t xml:space="preserve">Stacks Functions </w:t>
@@ -435,12 +439,170 @@
           </w:p>
         </w:tc>
       </w:tr>
+      <w:tr>
+        <w:tc>
+          <w:tcPr>
+            <w:tcW w:w="1558" w:type="dxa"/>
+          </w:tcPr>
+          <w:p>
+            <w:r>
+              <w:t>Size</w:t>
+            </w:r>
+          </w:p>
+        </w:tc>
+        <w:tc>
+          <w:tcPr>
+            <w:tcW w:w="1558" w:type="dxa"/>
+          </w:tcPr>
+          <w:p>
+            <w:r>
+              <w:t xml:space="preserve">None </w:t>
+            </w:r>
+          </w:p>
+        </w:tc>
+        <w:tc>
+          <w:tcPr>
+            <w:tcW w:w="1558" w:type="dxa"/>
+          </w:tcPr>
+          <w:p>
+            <w:r>
+              <w:t>Integer</w:t>
+            </w:r>
+          </w:p>
+        </w:tc>
+        <w:tc>
+          <w:tcPr>
+            <w:tcW w:w="1558" w:type="dxa"/>
+          </w:tcPr>
+          <w:p>
+            <w:r>
+              <w:t>None</w:t>
+            </w:r>
+          </w:p>
+        </w:tc>
+        <w:tc>
+          <w:tcPr>
+            <w:tcW w:w="1559" w:type="dxa"/>
+          </w:tcPr>
+          <w:p>
+            <w:proofErr w:type="gramStart"/>
+            <w:r>
+              <w:t>O(</w:t>
+            </w:r>
+            <w:proofErr w:type="gramEnd"/>
+            <w:r>
+              <w:t>1) Constant</w:t>
+            </w:r>
+          </w:p>
+        </w:tc>
+        <w:tc>
+          <w:tcPr>
+            <w:tcW w:w="1559" w:type="dxa"/>
+          </w:tcPr>
+          <w:p>
+            <w:proofErr w:type="gramStart"/>
+            <w:r>
+              <w:t>O(</w:t>
+            </w:r>
+            <w:proofErr w:type="gramEnd"/>
+            <w:r>
+              <w:t>1) Constant</w:t>
+            </w:r>
+          </w:p>
+        </w:tc>
+      </w:tr>
+      <w:tr>
+        <w:tc>
+          <w:tcPr>
+            <w:tcW w:w="1558" w:type="dxa"/>
+          </w:tcPr>
+          <w:p>
+            <w:r>
+              <w:t>Purge</w:t>
+            </w:r>
+          </w:p>
+        </w:tc>
+        <w:tc>
+          <w:tcPr>
+            <w:tcW w:w="1558" w:type="dxa"/>
+          </w:tcPr>
+          <w:p>
+            <w:r>
+              <w:t>None</w:t>
+            </w:r>
+          </w:p>
+        </w:tc>
+        <w:tc>
+          <w:tcPr>
+            <w:tcW w:w="1558" w:type="dxa"/>
+          </w:tcPr>
+          <w:p>
+            <w:r>
+              <w:t>None</w:t>
+            </w:r>
+          </w:p>
+        </w:tc>
+        <w:tc>
+          <w:tcPr>
+            <w:tcW w:w="1558" w:type="dxa"/>
+          </w:tcPr>
+          <w:p>
+            <w:r>
+              <w:t>None</w:t>
+            </w:r>
+          </w:p>
+        </w:tc>
+        <w:tc>
+          <w:tcPr>
+            <w:tcW w:w="1559" w:type="dxa"/>
+          </w:tcPr>
+          <w:p>
+            <w:proofErr w:type="gramStart"/>
+            <w:r>
+              <w:t>O(</w:t>
+            </w:r>
+            <w:proofErr w:type="gramEnd"/>
+            <w:r>
+              <w:t>1) Constant</w:t>
+            </w:r>
+          </w:p>
+        </w:tc>
+        <w:tc>
+          <w:tcPr>
+            <w:tcW w:w="1559" w:type="dxa"/>
+          </w:tcPr>
+          <w:p>
+            <w:proofErr w:type="gramStart"/>
+            <w:r>
+              <w:t>O(</w:t>
+            </w:r>
+            <w:proofErr w:type="gramEnd"/>
+            <w:r>
+              <w:t>1) Constant</w:t>
+            </w:r>
+          </w:p>
+        </w:tc>
+      </w:tr>
     </w:tbl>
     <w:p/>
-    <w:p/>
-    <w:p/>
     <w:p>
+      <w:pPr>
+        <w:rPr>
+          <w:b/>
+          <w:bCs/>
+          <w:i/>
+          <w:iCs/>
+          <w:u w:val="single"/>
+        </w:rPr>
+      </w:pPr>
       <w:r>
+        <w:rPr>
+          <w:b/>
+          <w:bCs/>
+          <w:i/>
+          <w:iCs/>
+          <w:u w:val="single"/>
+        </w:rPr>
         <w:t>Queue Functions</w:t>
       </w:r>
     </w:p>
@@ -663,16 +825,7 @@
           </w:tcPr>
           <w:p>
             <w:r>
-              <w:t>O(</w:t>
-            </w:r>
-            <w:r>
-              <w:t>n</w:t>
-            </w:r>
-            <w:r>
-              <w:t xml:space="preserve">) </w:t>
-            </w:r>
-            <w:r>
-              <w:t>where n is the current size of queue</w:t>
+              <w:t>O(n) where n is the current size of queue</w:t>
             </w:r>
           </w:p>
         </w:tc>
@@ -688,6 +841,9 @@
             <w:proofErr w:type="gramEnd"/>
             <w:r>
               <w:t>1)</w:t>
+            </w:r>
+            <w:r>
+              <w:t xml:space="preserve"> Constant</w:t>
             </w:r>
           </w:p>
         </w:tc>
@@ -759,6 +915,9 @@
             <w:r>
               <w:t>1)</w:t>
             </w:r>
+            <w:r>
+              <w:t xml:space="preserve"> Constant</w:t>
+            </w:r>
           </w:p>
         </w:tc>
       </w:tr>
@@ -792,6 +951,150 @@
           <w:p>
             <w:r>
               <w:t>Boolean</w:t>
+            </w:r>
+          </w:p>
+        </w:tc>
+        <w:tc>
+          <w:tcPr>
+            <w:tcW w:w="1558" w:type="dxa"/>
+          </w:tcPr>
+          <w:p>
+            <w:r>
+              <w:t>None</w:t>
+            </w:r>
+          </w:p>
+        </w:tc>
+        <w:tc>
+          <w:tcPr>
+            <w:tcW w:w="1559" w:type="dxa"/>
+          </w:tcPr>
+          <w:p>
+            <w:proofErr w:type="gramStart"/>
+            <w:r>
+              <w:t>O(</w:t>
+            </w:r>
+            <w:proofErr w:type="gramEnd"/>
+            <w:r>
+              <w:t>1) Constant</w:t>
+            </w:r>
+          </w:p>
+        </w:tc>
+        <w:tc>
+          <w:tcPr>
+            <w:tcW w:w="1559" w:type="dxa"/>
+          </w:tcPr>
+          <w:p>
+            <w:proofErr w:type="gramStart"/>
+            <w:r>
+              <w:t>O(</w:t>
+            </w:r>
+            <w:proofErr w:type="gramEnd"/>
+            <w:r>
+              <w:t>1) Constant</w:t>
+            </w:r>
+          </w:p>
+        </w:tc>
+      </w:tr>
+      <w:tr>
+        <w:tc>
+          <w:tcPr>
+            <w:tcW w:w="1558" w:type="dxa"/>
+          </w:tcPr>
+          <w:p>
+            <w:r>
+              <w:t>Size</w:t>
+            </w:r>
+          </w:p>
+        </w:tc>
+        <w:tc>
+          <w:tcPr>
+            <w:tcW w:w="1558" w:type="dxa"/>
+          </w:tcPr>
+          <w:p>
+            <w:r>
+              <w:t xml:space="preserve">None </w:t>
+            </w:r>
+          </w:p>
+        </w:tc>
+        <w:tc>
+          <w:tcPr>
+            <w:tcW w:w="1558" w:type="dxa"/>
+          </w:tcPr>
+          <w:p>
+            <w:r>
+              <w:t>Integer</w:t>
+            </w:r>
+          </w:p>
+        </w:tc>
+        <w:tc>
+          <w:tcPr>
+            <w:tcW w:w="1558" w:type="dxa"/>
+          </w:tcPr>
+          <w:p>
+            <w:r>
+              <w:t>None</w:t>
+            </w:r>
+          </w:p>
+        </w:tc>
+        <w:tc>
+          <w:tcPr>
+            <w:tcW w:w="1559" w:type="dxa"/>
+          </w:tcPr>
+          <w:p>
+            <w:proofErr w:type="gramStart"/>
+            <w:r>
+              <w:t>O(</w:t>
+            </w:r>
+            <w:proofErr w:type="gramEnd"/>
+            <w:r>
+              <w:t>1) Constant</w:t>
+            </w:r>
+          </w:p>
+        </w:tc>
+        <w:tc>
+          <w:tcPr>
+            <w:tcW w:w="1559" w:type="dxa"/>
+          </w:tcPr>
+          <w:p>
+            <w:proofErr w:type="gramStart"/>
+            <w:r>
+              <w:t>O(</w:t>
+            </w:r>
+            <w:proofErr w:type="gramEnd"/>
+            <w:r>
+              <w:t>1) Constant</w:t>
+            </w:r>
+          </w:p>
+        </w:tc>
+      </w:tr>
+      <w:tr>
+        <w:tc>
+          <w:tcPr>
+            <w:tcW w:w="1558" w:type="dxa"/>
+          </w:tcPr>
+          <w:p>
+            <w:r>
+              <w:t>Purge</w:t>
+            </w:r>
+          </w:p>
+        </w:tc>
+        <w:tc>
+          <w:tcPr>
+            <w:tcW w:w="1558" w:type="dxa"/>
+          </w:tcPr>
+          <w:p>
+            <w:r>
+              <w:t>None</w:t>
+            </w:r>
+          </w:p>
+        </w:tc>
+        <w:tc>
+          <w:tcPr>
+            <w:tcW w:w="1558" w:type="dxa"/>
+          </w:tcPr>
+          <w:p>
+            <w:r>
+              <w:t>None</w:t>
             </w:r>
           </w:p>
         </w:tc>

--- a/using Stacks and Queue Classes.docx
+++ b/using Stacks and Queue Classes.docx
@@ -26,21 +26,26 @@
     <w:tbl>
       <w:tblPr>
         <w:tblStyle w:val="TableGrid"/>
-        <w:tblW w:w="0" w:type="auto"/>
+        <w:tblW w:w="10795" w:type="dxa"/>
+        <w:tblLayout w:type="fixed"/>
         <w:tblLook w:val="04A0" w:firstRow="1" w:lastRow="0" w:firstColumn="1" w:lastColumn="0" w:noHBand="0" w:noVBand="1"/>
       </w:tblPr>
       <w:tblGrid>
-        <w:gridCol w:w="1558"/>
-        <w:gridCol w:w="1558"/>
-        <w:gridCol w:w="1558"/>
-        <w:gridCol w:w="1558"/>
-        <w:gridCol w:w="1559"/>
-        <w:gridCol w:w="1559"/>
+        <w:gridCol w:w="1329"/>
+        <w:gridCol w:w="1726"/>
+        <w:gridCol w:w="954"/>
+        <w:gridCol w:w="1303"/>
+        <w:gridCol w:w="2333"/>
+        <w:gridCol w:w="1530"/>
+        <w:gridCol w:w="1620"/>
       </w:tblGrid>
       <w:tr>
-        <w:tc>
-          <w:tcPr>
-            <w:tcW w:w="1558" w:type="dxa"/>
+        <w:trPr>
+          <w:trHeight w:val="585"/>
+        </w:trPr>
+        <w:tc>
+          <w:tcPr>
+            <w:tcW w:w="1329" w:type="dxa"/>
           </w:tcPr>
           <w:p>
             <w:pPr>
@@ -60,7 +65,7 @@
         </w:tc>
         <w:tc>
           <w:tcPr>
-            <w:tcW w:w="1558" w:type="dxa"/>
+            <w:tcW w:w="1726" w:type="dxa"/>
           </w:tcPr>
           <w:p>
             <w:pPr>
@@ -74,13 +79,13 @@
                 <w:b/>
                 <w:bCs/>
               </w:rPr>
-              <w:t>Arguments</w:t>
-            </w:r>
-          </w:p>
-        </w:tc>
-        <w:tc>
-          <w:tcPr>
-            <w:tcW w:w="1558" w:type="dxa"/>
+              <w:t>Description</w:t>
+            </w:r>
+          </w:p>
+        </w:tc>
+        <w:tc>
+          <w:tcPr>
+            <w:tcW w:w="954" w:type="dxa"/>
           </w:tcPr>
           <w:p>
             <w:pPr>
@@ -94,13 +99,13 @@
                 <w:b/>
                 <w:bCs/>
               </w:rPr>
-              <w:t xml:space="preserve">Return Types </w:t>
-            </w:r>
-          </w:p>
-        </w:tc>
-        <w:tc>
-          <w:tcPr>
-            <w:tcW w:w="1558" w:type="dxa"/>
+              <w:t>Arguments</w:t>
+            </w:r>
+          </w:p>
+        </w:tc>
+        <w:tc>
+          <w:tcPr>
+            <w:tcW w:w="1303" w:type="dxa"/>
           </w:tcPr>
           <w:p>
             <w:pPr>
@@ -114,13 +119,13 @@
                 <w:b/>
                 <w:bCs/>
               </w:rPr>
-              <w:t>Exceptions</w:t>
-            </w:r>
-          </w:p>
-        </w:tc>
-        <w:tc>
-          <w:tcPr>
-            <w:tcW w:w="1559" w:type="dxa"/>
+              <w:t xml:space="preserve">Return Types </w:t>
+            </w:r>
+          </w:p>
+        </w:tc>
+        <w:tc>
+          <w:tcPr>
+            <w:tcW w:w="2333" w:type="dxa"/>
           </w:tcPr>
           <w:p>
             <w:pPr>
@@ -134,13 +139,13 @@
                 <w:b/>
                 <w:bCs/>
               </w:rPr>
-              <w:t>Worst Case</w:t>
-            </w:r>
-          </w:p>
-        </w:tc>
-        <w:tc>
-          <w:tcPr>
-            <w:tcW w:w="1559" w:type="dxa"/>
+              <w:t>Exceptions</w:t>
+            </w:r>
+          </w:p>
+        </w:tc>
+        <w:tc>
+          <w:tcPr>
+            <w:tcW w:w="1530" w:type="dxa"/>
           </w:tcPr>
           <w:p>
             <w:pPr>
@@ -154,15 +159,38 @@
                 <w:b/>
                 <w:bCs/>
               </w:rPr>
+              <w:t>Worst Case</w:t>
+            </w:r>
+          </w:p>
+        </w:tc>
+        <w:tc>
+          <w:tcPr>
+            <w:tcW w:w="1620" w:type="dxa"/>
+          </w:tcPr>
+          <w:p>
+            <w:pPr>
+              <w:rPr>
+                <w:b/>
+                <w:bCs/>
+              </w:rPr>
+            </w:pPr>
+            <w:r>
+              <w:rPr>
+                <w:b/>
+                <w:bCs/>
+              </w:rPr>
               <w:t>Amortized run time</w:t>
             </w:r>
           </w:p>
         </w:tc>
       </w:tr>
       <w:tr>
-        <w:tc>
-          <w:tcPr>
-            <w:tcW w:w="1558" w:type="dxa"/>
+        <w:trPr>
+          <w:trHeight w:val="585"/>
+        </w:trPr>
+        <w:tc>
+          <w:tcPr>
+            <w:tcW w:w="1329" w:type="dxa"/>
           </w:tcPr>
           <w:p>
             <w:r>
@@ -172,7 +200,17 @@
         </w:tc>
         <w:tc>
           <w:tcPr>
-            <w:tcW w:w="1558" w:type="dxa"/>
+            <w:tcW w:w="1726" w:type="dxa"/>
+          </w:tcPr>
+          <w:p>
+            <w:r>
+              <w:t>Push element inside the stack</w:t>
+            </w:r>
+          </w:p>
+        </w:tc>
+        <w:tc>
+          <w:tcPr>
+            <w:tcW w:w="954" w:type="dxa"/>
           </w:tcPr>
           <w:p>
             <w:r>
@@ -182,7 +220,7 @@
         </w:tc>
         <w:tc>
           <w:tcPr>
-            <w:tcW w:w="1558" w:type="dxa"/>
+            <w:tcW w:w="1303" w:type="dxa"/>
           </w:tcPr>
           <w:p>
             <w:r>
@@ -192,7 +230,7 @@
         </w:tc>
         <w:tc>
           <w:tcPr>
-            <w:tcW w:w="1558" w:type="dxa"/>
+            <w:tcW w:w="2333" w:type="dxa"/>
           </w:tcPr>
           <w:p>
             <w:r>
@@ -202,7 +240,7 @@
         </w:tc>
         <w:tc>
           <w:tcPr>
-            <w:tcW w:w="1559" w:type="dxa"/>
+            <w:tcW w:w="1530" w:type="dxa"/>
           </w:tcPr>
           <w:p>
             <w:r>
@@ -212,7 +250,7 @@
         </w:tc>
         <w:tc>
           <w:tcPr>
-            <w:tcW w:w="1559" w:type="dxa"/>
+            <w:tcW w:w="1620" w:type="dxa"/>
           </w:tcPr>
           <w:p>
             <w:r>
@@ -222,9 +260,12 @@
         </w:tc>
       </w:tr>
       <w:tr>
-        <w:tc>
-          <w:tcPr>
-            <w:tcW w:w="1558" w:type="dxa"/>
+        <w:trPr>
+          <w:trHeight w:val="1172"/>
+        </w:trPr>
+        <w:tc>
+          <w:tcPr>
+            <w:tcW w:w="1329" w:type="dxa"/>
           </w:tcPr>
           <w:p>
             <w:r>
@@ -234,7 +275,26 @@
         </w:tc>
         <w:tc>
           <w:tcPr>
-            <w:tcW w:w="1558" w:type="dxa"/>
+            <w:tcW w:w="1726" w:type="dxa"/>
+          </w:tcPr>
+          <w:p>
+            <w:r>
+              <w:t>Deletes the top of Stack</w:t>
+            </w:r>
+            <w:r>
+              <w:t xml:space="preserve">, </w:t>
+            </w:r>
+            <w:r>
+              <w:t>also</w:t>
+            </w:r>
+            <w:r>
+              <w:t xml:space="preserve"> removes the element</w:t>
+            </w:r>
+          </w:p>
+        </w:tc>
+        <w:tc>
+          <w:tcPr>
+            <w:tcW w:w="954" w:type="dxa"/>
           </w:tcPr>
           <w:p>
             <w:r>
@@ -244,7 +304,7 @@
         </w:tc>
         <w:tc>
           <w:tcPr>
-            <w:tcW w:w="1558" w:type="dxa"/>
+            <w:tcW w:w="1303" w:type="dxa"/>
           </w:tcPr>
           <w:p>
             <w:r>
@@ -254,7 +314,7 @@
         </w:tc>
         <w:tc>
           <w:tcPr>
-            <w:tcW w:w="1558" w:type="dxa"/>
+            <w:tcW w:w="2333" w:type="dxa"/>
           </w:tcPr>
           <w:p>
             <w:r>
@@ -264,7 +324,7 @@
         </w:tc>
         <w:tc>
           <w:tcPr>
-            <w:tcW w:w="1559" w:type="dxa"/>
+            <w:tcW w:w="1530" w:type="dxa"/>
           </w:tcPr>
           <w:p>
             <w:proofErr w:type="gramStart"/>
@@ -279,7 +339,7 @@
         </w:tc>
         <w:tc>
           <w:tcPr>
-            <w:tcW w:w="1559" w:type="dxa"/>
+            <w:tcW w:w="1620" w:type="dxa"/>
           </w:tcPr>
           <w:p>
             <w:proofErr w:type="gramStart"/>
@@ -294,9 +354,12 @@
         </w:tc>
       </w:tr>
       <w:tr>
-        <w:tc>
-          <w:tcPr>
-            <w:tcW w:w="1558" w:type="dxa"/>
+        <w:trPr>
+          <w:trHeight w:val="1172"/>
+        </w:trPr>
+        <w:tc>
+          <w:tcPr>
+            <w:tcW w:w="1329" w:type="dxa"/>
           </w:tcPr>
           <w:p>
             <w:r>
@@ -306,7 +369,17 @@
         </w:tc>
         <w:tc>
           <w:tcPr>
-            <w:tcW w:w="1558" w:type="dxa"/>
+            <w:tcW w:w="1726" w:type="dxa"/>
+          </w:tcPr>
+          <w:p>
+            <w:r>
+              <w:t>Returns the top of Stack</w:t>
+            </w:r>
+          </w:p>
+        </w:tc>
+        <w:tc>
+          <w:tcPr>
+            <w:tcW w:w="954" w:type="dxa"/>
           </w:tcPr>
           <w:p>
             <w:r>
@@ -316,7 +389,7 @@
         </w:tc>
         <w:tc>
           <w:tcPr>
-            <w:tcW w:w="1558" w:type="dxa"/>
+            <w:tcW w:w="1303" w:type="dxa"/>
           </w:tcPr>
           <w:p>
             <w:r>
@@ -326,7 +399,7 @@
         </w:tc>
         <w:tc>
           <w:tcPr>
-            <w:tcW w:w="1558" w:type="dxa"/>
+            <w:tcW w:w="2333" w:type="dxa"/>
           </w:tcPr>
           <w:p>
             <w:r>
@@ -336,7 +409,7 @@
         </w:tc>
         <w:tc>
           <w:tcPr>
-            <w:tcW w:w="1559" w:type="dxa"/>
+            <w:tcW w:w="1530" w:type="dxa"/>
           </w:tcPr>
           <w:p>
             <w:proofErr w:type="gramStart"/>
@@ -351,7 +424,7 @@
         </w:tc>
         <w:tc>
           <w:tcPr>
-            <w:tcW w:w="1559" w:type="dxa"/>
+            <w:tcW w:w="1620" w:type="dxa"/>
           </w:tcPr>
           <w:p>
             <w:proofErr w:type="gramStart"/>
@@ -366,9 +439,12 @@
         </w:tc>
       </w:tr>
       <w:tr>
-        <w:tc>
-          <w:tcPr>
-            <w:tcW w:w="1558" w:type="dxa"/>
+        <w:trPr>
+          <w:trHeight w:val="879"/>
+        </w:trPr>
+        <w:tc>
+          <w:tcPr>
+            <w:tcW w:w="1329" w:type="dxa"/>
           </w:tcPr>
           <w:p>
             <w:proofErr w:type="spellStart"/>
@@ -380,7 +456,23 @@
         </w:tc>
         <w:tc>
           <w:tcPr>
-            <w:tcW w:w="1558" w:type="dxa"/>
+            <w:tcW w:w="1726" w:type="dxa"/>
+          </w:tcPr>
+          <w:p>
+            <w:r>
+              <w:t xml:space="preserve">Return </w:t>
+            </w:r>
+            <w:r>
+              <w:t>True if</w:t>
+            </w:r>
+            <w:r>
+              <w:t xml:space="preserve"> the stack is empty</w:t>
+            </w:r>
+          </w:p>
+        </w:tc>
+        <w:tc>
+          <w:tcPr>
+            <w:tcW w:w="954" w:type="dxa"/>
           </w:tcPr>
           <w:p>
             <w:r>
@@ -390,7 +482,7 @@
         </w:tc>
         <w:tc>
           <w:tcPr>
-            <w:tcW w:w="1558" w:type="dxa"/>
+            <w:tcW w:w="1303" w:type="dxa"/>
           </w:tcPr>
           <w:p>
             <w:r>
@@ -400,7 +492,7 @@
         </w:tc>
         <w:tc>
           <w:tcPr>
-            <w:tcW w:w="1558" w:type="dxa"/>
+            <w:tcW w:w="2333" w:type="dxa"/>
           </w:tcPr>
           <w:p>
             <w:r>
@@ -410,7 +502,7 @@
         </w:tc>
         <w:tc>
           <w:tcPr>
-            <w:tcW w:w="1559" w:type="dxa"/>
+            <w:tcW w:w="1530" w:type="dxa"/>
           </w:tcPr>
           <w:p>
             <w:proofErr w:type="gramStart"/>
@@ -425,7 +517,7 @@
         </w:tc>
         <w:tc>
           <w:tcPr>
-            <w:tcW w:w="1559" w:type="dxa"/>
+            <w:tcW w:w="1620" w:type="dxa"/>
           </w:tcPr>
           <w:p>
             <w:proofErr w:type="gramStart"/>
@@ -440,9 +532,12 @@
         </w:tc>
       </w:tr>
       <w:tr>
-        <w:tc>
-          <w:tcPr>
-            <w:tcW w:w="1558" w:type="dxa"/>
+        <w:trPr>
+          <w:trHeight w:val="574"/>
+        </w:trPr>
+        <w:tc>
+          <w:tcPr>
+            <w:tcW w:w="1329" w:type="dxa"/>
           </w:tcPr>
           <w:p>
             <w:r>
@@ -452,7 +547,17 @@
         </w:tc>
         <w:tc>
           <w:tcPr>
-            <w:tcW w:w="1558" w:type="dxa"/>
+            <w:tcW w:w="1726" w:type="dxa"/>
+          </w:tcPr>
+          <w:p>
+            <w:r>
+              <w:t>Returns the size of stack</w:t>
+            </w:r>
+          </w:p>
+        </w:tc>
+        <w:tc>
+          <w:tcPr>
+            <w:tcW w:w="954" w:type="dxa"/>
           </w:tcPr>
           <w:p>
             <w:r>
@@ -462,7 +567,7 @@
         </w:tc>
         <w:tc>
           <w:tcPr>
-            <w:tcW w:w="1558" w:type="dxa"/>
+            <w:tcW w:w="1303" w:type="dxa"/>
           </w:tcPr>
           <w:p>
             <w:r>
@@ -472,7 +577,7 @@
         </w:tc>
         <w:tc>
           <w:tcPr>
-            <w:tcW w:w="1558" w:type="dxa"/>
+            <w:tcW w:w="2333" w:type="dxa"/>
           </w:tcPr>
           <w:p>
             <w:r>
@@ -482,7 +587,7 @@
         </w:tc>
         <w:tc>
           <w:tcPr>
-            <w:tcW w:w="1559" w:type="dxa"/>
+            <w:tcW w:w="1530" w:type="dxa"/>
           </w:tcPr>
           <w:p>
             <w:proofErr w:type="gramStart"/>
@@ -497,7 +602,7 @@
         </w:tc>
         <w:tc>
           <w:tcPr>
-            <w:tcW w:w="1559" w:type="dxa"/>
+            <w:tcW w:w="1620" w:type="dxa"/>
           </w:tcPr>
           <w:p>
             <w:proofErr w:type="gramStart"/>
@@ -512,9 +617,12 @@
         </w:tc>
       </w:tr>
       <w:tr>
-        <w:tc>
-          <w:tcPr>
-            <w:tcW w:w="1558" w:type="dxa"/>
+        <w:trPr>
+          <w:trHeight w:val="879"/>
+        </w:trPr>
+        <w:tc>
+          <w:tcPr>
+            <w:tcW w:w="1329" w:type="dxa"/>
           </w:tcPr>
           <w:p>
             <w:r>
@@ -524,7 +632,20 @@
         </w:tc>
         <w:tc>
           <w:tcPr>
-            <w:tcW w:w="1558" w:type="dxa"/>
+            <w:tcW w:w="1726" w:type="dxa"/>
+          </w:tcPr>
+          <w:p>
+            <w:r>
+              <w:t xml:space="preserve">Purges the whole </w:t>
+            </w:r>
+            <w:r>
+              <w:t>stack, Reset</w:t>
+            </w:r>
+          </w:p>
+        </w:tc>
+        <w:tc>
+          <w:tcPr>
+            <w:tcW w:w="954" w:type="dxa"/>
           </w:tcPr>
           <w:p>
             <w:r>
@@ -534,7 +655,7 @@
         </w:tc>
         <w:tc>
           <w:tcPr>
-            <w:tcW w:w="1558" w:type="dxa"/>
+            <w:tcW w:w="1303" w:type="dxa"/>
           </w:tcPr>
           <w:p>
             <w:r>
@@ -544,7 +665,7 @@
         </w:tc>
         <w:tc>
           <w:tcPr>
-            <w:tcW w:w="1558" w:type="dxa"/>
+            <w:tcW w:w="2333" w:type="dxa"/>
           </w:tcPr>
           <w:p>
             <w:r>
@@ -554,7 +675,7 @@
         </w:tc>
         <w:tc>
           <w:tcPr>
-            <w:tcW w:w="1559" w:type="dxa"/>
+            <w:tcW w:w="1530" w:type="dxa"/>
           </w:tcPr>
           <w:p>
             <w:proofErr w:type="gramStart"/>
@@ -569,7 +690,7 @@
         </w:tc>
         <w:tc>
           <w:tcPr>
-            <w:tcW w:w="1559" w:type="dxa"/>
+            <w:tcW w:w="1620" w:type="dxa"/>
           </w:tcPr>
           <w:p>
             <w:proofErr w:type="gramStart"/>
@@ -613,17 +734,21 @@
         <w:tblLook w:val="04A0" w:firstRow="1" w:lastRow="0" w:firstColumn="1" w:lastColumn="0" w:noHBand="0" w:noVBand="1"/>
       </w:tblPr>
       <w:tblGrid>
-        <w:gridCol w:w="1558"/>
-        <w:gridCol w:w="1558"/>
-        <w:gridCol w:w="1558"/>
-        <w:gridCol w:w="1558"/>
-        <w:gridCol w:w="1559"/>
-        <w:gridCol w:w="1559"/>
+        <w:gridCol w:w="1321"/>
+        <w:gridCol w:w="1684"/>
+        <w:gridCol w:w="1222"/>
+        <w:gridCol w:w="1078"/>
+        <w:gridCol w:w="2454"/>
+        <w:gridCol w:w="1511"/>
+        <w:gridCol w:w="1520"/>
       </w:tblGrid>
       <w:tr>
-        <w:tc>
-          <w:tcPr>
-            <w:tcW w:w="1558" w:type="dxa"/>
+        <w:trPr>
+          <w:trHeight w:val="734"/>
+        </w:trPr>
+        <w:tc>
+          <w:tcPr>
+            <w:tcW w:w="1321" w:type="dxa"/>
           </w:tcPr>
           <w:p>
             <w:r>
@@ -637,7 +762,27 @@
         </w:tc>
         <w:tc>
           <w:tcPr>
-            <w:tcW w:w="1558" w:type="dxa"/>
+            <w:tcW w:w="1684" w:type="dxa"/>
+          </w:tcPr>
+          <w:p>
+            <w:pPr>
+              <w:rPr>
+                <w:b/>
+                <w:bCs/>
+              </w:rPr>
+            </w:pPr>
+            <w:r>
+              <w:rPr>
+                <w:b/>
+                <w:bCs/>
+              </w:rPr>
+              <w:t>Description</w:t>
+            </w:r>
+          </w:p>
+        </w:tc>
+        <w:tc>
+          <w:tcPr>
+            <w:tcW w:w="1222" w:type="dxa"/>
           </w:tcPr>
           <w:p>
             <w:r>
@@ -651,7 +796,7 @@
         </w:tc>
         <w:tc>
           <w:tcPr>
-            <w:tcW w:w="1558" w:type="dxa"/>
+            <w:tcW w:w="1078" w:type="dxa"/>
           </w:tcPr>
           <w:p>
             <w:r>
@@ -665,7 +810,7 @@
         </w:tc>
         <w:tc>
           <w:tcPr>
-            <w:tcW w:w="1558" w:type="dxa"/>
+            <w:tcW w:w="2454" w:type="dxa"/>
           </w:tcPr>
           <w:p>
             <w:r>
@@ -679,7 +824,7 @@
         </w:tc>
         <w:tc>
           <w:tcPr>
-            <w:tcW w:w="1559" w:type="dxa"/>
+            <w:tcW w:w="1511" w:type="dxa"/>
           </w:tcPr>
           <w:p>
             <w:r>
@@ -693,7 +838,7 @@
         </w:tc>
         <w:tc>
           <w:tcPr>
-            <w:tcW w:w="1559" w:type="dxa"/>
+            <w:tcW w:w="1520" w:type="dxa"/>
           </w:tcPr>
           <w:p>
             <w:r>
@@ -707,9 +852,12 @@
         </w:tc>
       </w:tr>
       <w:tr>
-        <w:tc>
-          <w:tcPr>
-            <w:tcW w:w="1558" w:type="dxa"/>
+        <w:trPr>
+          <w:trHeight w:val="1102"/>
+        </w:trPr>
+        <w:tc>
+          <w:tcPr>
+            <w:tcW w:w="1321" w:type="dxa"/>
           </w:tcPr>
           <w:p>
             <w:r>
@@ -719,7 +867,17 @@
         </w:tc>
         <w:tc>
           <w:tcPr>
-            <w:tcW w:w="1558" w:type="dxa"/>
+            <w:tcW w:w="1684" w:type="dxa"/>
+          </w:tcPr>
+          <w:p>
+            <w:r>
+              <w:t>Adds element to the tail of the Queue</w:t>
+            </w:r>
+          </w:p>
+        </w:tc>
+        <w:tc>
+          <w:tcPr>
+            <w:tcW w:w="1222" w:type="dxa"/>
           </w:tcPr>
           <w:p>
             <w:r>
@@ -729,7 +887,7 @@
         </w:tc>
         <w:tc>
           <w:tcPr>
-            <w:tcW w:w="1558" w:type="dxa"/>
+            <w:tcW w:w="1078" w:type="dxa"/>
           </w:tcPr>
           <w:p>
             <w:r>
@@ -739,7 +897,7 @@
         </w:tc>
         <w:tc>
           <w:tcPr>
-            <w:tcW w:w="1558" w:type="dxa"/>
+            <w:tcW w:w="2454" w:type="dxa"/>
           </w:tcPr>
           <w:p>
             <w:r>
@@ -749,7 +907,7 @@
         </w:tc>
         <w:tc>
           <w:tcPr>
-            <w:tcW w:w="1559" w:type="dxa"/>
+            <w:tcW w:w="1511" w:type="dxa"/>
           </w:tcPr>
           <w:p>
             <w:proofErr w:type="gramStart"/>
@@ -764,7 +922,7 @@
         </w:tc>
         <w:tc>
           <w:tcPr>
-            <w:tcW w:w="1559" w:type="dxa"/>
+            <w:tcW w:w="1520" w:type="dxa"/>
           </w:tcPr>
           <w:p>
             <w:proofErr w:type="gramStart"/>
@@ -779,9 +937,12 @@
         </w:tc>
       </w:tr>
       <w:tr>
-        <w:tc>
-          <w:tcPr>
-            <w:tcW w:w="1558" w:type="dxa"/>
+        <w:trPr>
+          <w:trHeight w:val="1470"/>
+        </w:trPr>
+        <w:tc>
+          <w:tcPr>
+            <w:tcW w:w="1321" w:type="dxa"/>
           </w:tcPr>
           <w:p>
             <w:r>
@@ -791,7 +952,29 @@
         </w:tc>
         <w:tc>
           <w:tcPr>
-            <w:tcW w:w="1558" w:type="dxa"/>
+            <w:tcW w:w="1684" w:type="dxa"/>
+          </w:tcPr>
+          <w:p>
+            <w:r>
+              <w:t>Returns the front of the Queue</w:t>
+            </w:r>
+            <w:r>
+              <w:t>,</w:t>
+            </w:r>
+            <w:r>
+              <w:t xml:space="preserve"> </w:t>
+            </w:r>
+            <w:r>
+              <w:t>also</w:t>
+            </w:r>
+            <w:r>
+              <w:t xml:space="preserve"> removes it</w:t>
+            </w:r>
+          </w:p>
+        </w:tc>
+        <w:tc>
+          <w:tcPr>
+            <w:tcW w:w="1222" w:type="dxa"/>
           </w:tcPr>
           <w:p>
             <w:r>
@@ -801,7 +984,7 @@
         </w:tc>
         <w:tc>
           <w:tcPr>
-            <w:tcW w:w="1558" w:type="dxa"/>
+            <w:tcW w:w="1078" w:type="dxa"/>
           </w:tcPr>
           <w:p>
             <w:r>
@@ -811,7 +994,7 @@
         </w:tc>
         <w:tc>
           <w:tcPr>
-            <w:tcW w:w="1558" w:type="dxa"/>
+            <w:tcW w:w="2454" w:type="dxa"/>
           </w:tcPr>
           <w:p>
             <w:r>
@@ -821,7 +1004,7 @@
         </w:tc>
         <w:tc>
           <w:tcPr>
-            <w:tcW w:w="1559" w:type="dxa"/>
+            <w:tcW w:w="1511" w:type="dxa"/>
           </w:tcPr>
           <w:p>
             <w:r>
@@ -831,7 +1014,7 @@
         </w:tc>
         <w:tc>
           <w:tcPr>
-            <w:tcW w:w="1559" w:type="dxa"/>
+            <w:tcW w:w="1520" w:type="dxa"/>
           </w:tcPr>
           <w:p>
             <w:proofErr w:type="gramStart"/>
@@ -840,31 +1023,38 @@
             </w:r>
             <w:proofErr w:type="gramEnd"/>
             <w:r>
-              <w:t>1)</w:t>
-            </w:r>
-            <w:r>
-              <w:t xml:space="preserve"> Constant</w:t>
+              <w:t>1) Constant</w:t>
             </w:r>
           </w:p>
         </w:tc>
       </w:tr>
       <w:tr>
-        <w:tc>
-          <w:tcPr>
-            <w:tcW w:w="1558" w:type="dxa"/>
-          </w:tcPr>
-          <w:p>
-            <w:r>
-              <w:t>f</w:t>
-            </w:r>
-            <w:r>
-              <w:t>ront</w:t>
-            </w:r>
-          </w:p>
-        </w:tc>
-        <w:tc>
-          <w:tcPr>
-            <w:tcW w:w="1558" w:type="dxa"/>
+        <w:trPr>
+          <w:trHeight w:val="1102"/>
+        </w:trPr>
+        <w:tc>
+          <w:tcPr>
+            <w:tcW w:w="1321" w:type="dxa"/>
+          </w:tcPr>
+          <w:p>
+            <w:r>
+              <w:t>front</w:t>
+            </w:r>
+          </w:p>
+        </w:tc>
+        <w:tc>
+          <w:tcPr>
+            <w:tcW w:w="1684" w:type="dxa"/>
+          </w:tcPr>
+          <w:p>
+            <w:r>
+              <w:t>Returns the front of the Queue</w:t>
+            </w:r>
+          </w:p>
+        </w:tc>
+        <w:tc>
+          <w:tcPr>
+            <w:tcW w:w="1222" w:type="dxa"/>
           </w:tcPr>
           <w:p>
             <w:r>
@@ -874,7 +1064,7 @@
         </w:tc>
         <w:tc>
           <w:tcPr>
-            <w:tcW w:w="1558" w:type="dxa"/>
+            <w:tcW w:w="1078" w:type="dxa"/>
           </w:tcPr>
           <w:p>
             <w:r>
@@ -884,7 +1074,7 @@
         </w:tc>
         <w:tc>
           <w:tcPr>
-            <w:tcW w:w="1558" w:type="dxa"/>
+            <w:tcW w:w="2454" w:type="dxa"/>
           </w:tcPr>
           <w:p>
             <w:r>
@@ -894,7 +1084,7 @@
         </w:tc>
         <w:tc>
           <w:tcPr>
-            <w:tcW w:w="1559" w:type="dxa"/>
+            <w:tcW w:w="1511" w:type="dxa"/>
           </w:tcPr>
           <w:p>
             <w:r>
@@ -904,7 +1094,7 @@
         </w:tc>
         <w:tc>
           <w:tcPr>
-            <w:tcW w:w="1559" w:type="dxa"/>
+            <w:tcW w:w="1520" w:type="dxa"/>
           </w:tcPr>
           <w:p>
             <w:proofErr w:type="gramStart"/>
@@ -913,18 +1103,18 @@
             </w:r>
             <w:proofErr w:type="gramEnd"/>
             <w:r>
-              <w:t>1)</w:t>
-            </w:r>
-            <w:r>
-              <w:t xml:space="preserve"> Constant</w:t>
+              <w:t>1) Constant</w:t>
             </w:r>
           </w:p>
         </w:tc>
       </w:tr>
       <w:tr>
-        <w:tc>
-          <w:tcPr>
-            <w:tcW w:w="1558" w:type="dxa"/>
+        <w:trPr>
+          <w:trHeight w:val="734"/>
+        </w:trPr>
+        <w:tc>
+          <w:tcPr>
+            <w:tcW w:w="1321" w:type="dxa"/>
           </w:tcPr>
           <w:p>
             <w:proofErr w:type="spellStart"/>
@@ -936,7 +1126,17 @@
         </w:tc>
         <w:tc>
           <w:tcPr>
-            <w:tcW w:w="1558" w:type="dxa"/>
+            <w:tcW w:w="1684" w:type="dxa"/>
+          </w:tcPr>
+          <w:p>
+            <w:r>
+              <w:t>Returns True if stack empty</w:t>
+            </w:r>
+          </w:p>
+        </w:tc>
+        <w:tc>
+          <w:tcPr>
+            <w:tcW w:w="1222" w:type="dxa"/>
           </w:tcPr>
           <w:p>
             <w:r>
@@ -946,7 +1146,7 @@
         </w:tc>
         <w:tc>
           <w:tcPr>
-            <w:tcW w:w="1558" w:type="dxa"/>
+            <w:tcW w:w="1078" w:type="dxa"/>
           </w:tcPr>
           <w:p>
             <w:r>
@@ -956,7 +1156,7 @@
         </w:tc>
         <w:tc>
           <w:tcPr>
-            <w:tcW w:w="1558" w:type="dxa"/>
+            <w:tcW w:w="2454" w:type="dxa"/>
           </w:tcPr>
           <w:p>
             <w:r>
@@ -966,7 +1166,7 @@
         </w:tc>
         <w:tc>
           <w:tcPr>
-            <w:tcW w:w="1559" w:type="dxa"/>
+            <w:tcW w:w="1511" w:type="dxa"/>
           </w:tcPr>
           <w:p>
             <w:proofErr w:type="gramStart"/>
@@ -981,7 +1181,7 @@
         </w:tc>
         <w:tc>
           <w:tcPr>
-            <w:tcW w:w="1559" w:type="dxa"/>
+            <w:tcW w:w="1520" w:type="dxa"/>
           </w:tcPr>
           <w:p>
             <w:proofErr w:type="gramStart"/>
@@ -996,9 +1196,12 @@
         </w:tc>
       </w:tr>
       <w:tr>
-        <w:tc>
-          <w:tcPr>
-            <w:tcW w:w="1558" w:type="dxa"/>
+        <w:trPr>
+          <w:trHeight w:val="721"/>
+        </w:trPr>
+        <w:tc>
+          <w:tcPr>
+            <w:tcW w:w="1321" w:type="dxa"/>
           </w:tcPr>
           <w:p>
             <w:r>
@@ -1008,7 +1211,17 @@
         </w:tc>
         <w:tc>
           <w:tcPr>
-            <w:tcW w:w="1558" w:type="dxa"/>
+            <w:tcW w:w="1684" w:type="dxa"/>
+          </w:tcPr>
+          <w:p>
+            <w:r>
+              <w:t>The size of the Queue</w:t>
+            </w:r>
+          </w:p>
+        </w:tc>
+        <w:tc>
+          <w:tcPr>
+            <w:tcW w:w="1222" w:type="dxa"/>
           </w:tcPr>
           <w:p>
             <w:r>
@@ -1018,7 +1231,7 @@
         </w:tc>
         <w:tc>
           <w:tcPr>
-            <w:tcW w:w="1558" w:type="dxa"/>
+            <w:tcW w:w="1078" w:type="dxa"/>
           </w:tcPr>
           <w:p>
             <w:r>
@@ -1028,7 +1241,7 @@
         </w:tc>
         <w:tc>
           <w:tcPr>
-            <w:tcW w:w="1558" w:type="dxa"/>
+            <w:tcW w:w="2454" w:type="dxa"/>
           </w:tcPr>
           <w:p>
             <w:r>
@@ -1038,7 +1251,7 @@
         </w:tc>
         <w:tc>
           <w:tcPr>
-            <w:tcW w:w="1559" w:type="dxa"/>
+            <w:tcW w:w="1511" w:type="dxa"/>
           </w:tcPr>
           <w:p>
             <w:proofErr w:type="gramStart"/>
@@ -1053,7 +1266,7 @@
         </w:tc>
         <w:tc>
           <w:tcPr>
-            <w:tcW w:w="1559" w:type="dxa"/>
+            <w:tcW w:w="1520" w:type="dxa"/>
           </w:tcPr>
           <w:p>
             <w:proofErr w:type="gramStart"/>
@@ -1068,9 +1281,12 @@
         </w:tc>
       </w:tr>
       <w:tr>
-        <w:tc>
-          <w:tcPr>
-            <w:tcW w:w="1558" w:type="dxa"/>
+        <w:trPr>
+          <w:trHeight w:val="734"/>
+        </w:trPr>
+        <w:tc>
+          <w:tcPr>
+            <w:tcW w:w="1321" w:type="dxa"/>
           </w:tcPr>
           <w:p>
             <w:r>
@@ -1080,7 +1296,17 @@
         </w:tc>
         <w:tc>
           <w:tcPr>
-            <w:tcW w:w="1558" w:type="dxa"/>
+            <w:tcW w:w="1684" w:type="dxa"/>
+          </w:tcPr>
+          <w:p>
+            <w:r>
+              <w:t>Purge the while queue, Reset</w:t>
+            </w:r>
+          </w:p>
+        </w:tc>
+        <w:tc>
+          <w:tcPr>
+            <w:tcW w:w="1222" w:type="dxa"/>
           </w:tcPr>
           <w:p>
             <w:r>
@@ -1090,7 +1316,7 @@
         </w:tc>
         <w:tc>
           <w:tcPr>
-            <w:tcW w:w="1558" w:type="dxa"/>
+            <w:tcW w:w="1078" w:type="dxa"/>
           </w:tcPr>
           <w:p>
             <w:r>
@@ -1100,7 +1326,7 @@
         </w:tc>
         <w:tc>
           <w:tcPr>
-            <w:tcW w:w="1558" w:type="dxa"/>
+            <w:tcW w:w="2454" w:type="dxa"/>
           </w:tcPr>
           <w:p>
             <w:r>
@@ -1110,7 +1336,7 @@
         </w:tc>
         <w:tc>
           <w:tcPr>
-            <w:tcW w:w="1559" w:type="dxa"/>
+            <w:tcW w:w="1511" w:type="dxa"/>
           </w:tcPr>
           <w:p>
             <w:proofErr w:type="gramStart"/>
@@ -1125,7 +1351,7 @@
         </w:tc>
         <w:tc>
           <w:tcPr>
-            <w:tcW w:w="1559" w:type="dxa"/>
+            <w:tcW w:w="1520" w:type="dxa"/>
           </w:tcPr>
           <w:p>
             <w:proofErr w:type="gramStart"/>
@@ -1143,7 +1369,7 @@
     <w:p/>
     <w:sectPr>
       <w:pgSz w:w="12240" w:h="15840"/>
-      <w:pgMar w:top="1440" w:right="1440" w:bottom="1440" w:left="1440" w:header="720" w:footer="720" w:gutter="0"/>
+      <w:pgMar w:top="720" w:right="720" w:bottom="720" w:left="720" w:header="720" w:footer="720" w:gutter="0"/>
       <w:cols w:space="720"/>
       <w:docGrid w:linePitch="360"/>
     </w:sectPr>
